--- a/Livrable 1.docx
+++ b/Livrable 1.docx
@@ -522,7 +522,7 @@
           <w:noProof/>
         </w:rPr>
         <w:drawing>
-          <wp:inline distT="0" distB="0" distL="0" distR="0" wp14:anchorId="445DB93D" wp14:editId="64FD5A46">
+          <wp:inline distT="0" distB="0" distL="0" distR="0" wp14:anchorId="445DB93D" wp14:editId="7D4F2A4A">
             <wp:extent cx="5760720" cy="4534535"/>
             <wp:effectExtent l="0" t="0" r="0" b="0"/>
             <wp:docPr id="1456379525" name="Image 1" descr="Une image contenant printemps, nature, ressort hélicoïdal, texte&#10;&#10;Le contenu généré par l’IA peut être incorrect."/>
@@ -580,9 +580,319 @@
           <w:szCs w:val="28"/>
         </w:rPr>
       </w:pPr>
+      <w:r>
+        <w:rPr>
+          <w:b/>
+          <w:bCs/>
+          <w:sz w:val="28"/>
+          <w:szCs w:val="28"/>
+        </w:rPr>
+        <w:t>Maquettes :</w:t>
+      </w:r>
+    </w:p>
+    <w:p>
+      <w:pPr>
+        <w:rPr>
+          <w:sz w:val="28"/>
+          <w:szCs w:val="28"/>
+        </w:rPr>
+      </w:pPr>
+      <w:r>
+        <w:rPr>
+          <w:sz w:val="28"/>
+          <w:szCs w:val="28"/>
+        </w:rPr>
+        <w:t>Accueil :</w:t>
+      </w:r>
+    </w:p>
+    <w:p>
+      <w:pPr>
+        <w:rPr>
+          <w:b/>
+          <w:bCs/>
+          <w:sz w:val="28"/>
+          <w:szCs w:val="28"/>
+        </w:rPr>
+      </w:pPr>
+      <w:r>
+        <w:rPr>
+          <w:b/>
+          <w:bCs/>
+          <w:sz w:val="28"/>
+          <w:szCs w:val="28"/>
+        </w:rPr>
+        <w:drawing>
+          <wp:inline distT="0" distB="0" distL="0" distR="0" wp14:anchorId="1DDB94FC" wp14:editId="7833AE0F">
+            <wp:extent cx="4113734" cy="2220111"/>
+            <wp:effectExtent l="0" t="0" r="1270" b="8890"/>
+            <wp:docPr id="965658758" name="Image 1" descr="Une image contenant texte, capture d’écran, habits, Police&#10;&#10;Le contenu généré par l’IA peut être incorrect."/>
+            <wp:cNvGraphicFramePr>
+              <a:graphicFrameLocks xmlns:a="http://schemas.openxmlformats.org/drawingml/2006/main" noChangeAspect="1"/>
+            </wp:cNvGraphicFramePr>
+            <a:graphic xmlns:a="http://schemas.openxmlformats.org/drawingml/2006/main">
+              <a:graphicData uri="http://schemas.openxmlformats.org/drawingml/2006/picture">
+                <pic:pic xmlns:pic="http://schemas.openxmlformats.org/drawingml/2006/picture">
+                  <pic:nvPicPr>
+                    <pic:cNvPr id="965658758" name="Image 1" descr="Une image contenant texte, capture d’écran, habits, Police&#10;&#10;Le contenu généré par l’IA peut être incorrect."/>
+                    <pic:cNvPicPr/>
+                  </pic:nvPicPr>
+                  <pic:blipFill>
+                    <a:blip r:embed="rId8"/>
+                    <a:stretch>
+                      <a:fillRect/>
+                    </a:stretch>
+                  </pic:blipFill>
+                  <pic:spPr>
+                    <a:xfrm>
+                      <a:off x="0" y="0"/>
+                      <a:ext cx="4120529" cy="2223778"/>
+                    </a:xfrm>
+                    <a:prstGeom prst="rect">
+                      <a:avLst/>
+                    </a:prstGeom>
+                  </pic:spPr>
+                </pic:pic>
+              </a:graphicData>
+            </a:graphic>
+          </wp:inline>
+        </w:drawing>
+      </w:r>
+    </w:p>
+    <w:p>
+      <w:pPr>
+        <w:rPr>
+          <w:b/>
+          <w:bCs/>
+          <w:sz w:val="28"/>
+          <w:szCs w:val="28"/>
+        </w:rPr>
+      </w:pPr>
+    </w:p>
+    <w:p>
+      <w:pPr>
+        <w:rPr>
+          <w:sz w:val="28"/>
+          <w:szCs w:val="28"/>
+        </w:rPr>
+      </w:pPr>
+      <w:r>
+        <w:rPr>
+          <w:sz w:val="28"/>
+          <w:szCs w:val="28"/>
+        </w:rPr>
+        <w:t>Présentation du site :</w:t>
+      </w:r>
+    </w:p>
+    <w:p>
+      <w:pPr>
+        <w:rPr>
+          <w:b/>
+          <w:bCs/>
+          <w:sz w:val="28"/>
+          <w:szCs w:val="28"/>
+        </w:rPr>
+      </w:pPr>
+      <w:r>
+        <w:rPr>
+          <w:b/>
+          <w:bCs/>
+          <w:sz w:val="28"/>
+          <w:szCs w:val="28"/>
+        </w:rPr>
+        <w:drawing>
+          <wp:inline distT="0" distB="0" distL="0" distR="0" wp14:anchorId="5EF55DAC" wp14:editId="30D7A1EA">
+            <wp:extent cx="5760720" cy="3134995"/>
+            <wp:effectExtent l="0" t="0" r="0" b="8255"/>
+            <wp:docPr id="2053464358" name="Image 1" descr="Une image contenant texte, capture d’écran, affichage, multimédia&#10;&#10;Le contenu généré par l’IA peut être incorrect."/>
+            <wp:cNvGraphicFramePr>
+              <a:graphicFrameLocks xmlns:a="http://schemas.openxmlformats.org/drawingml/2006/main" noChangeAspect="1"/>
+            </wp:cNvGraphicFramePr>
+            <a:graphic xmlns:a="http://schemas.openxmlformats.org/drawingml/2006/main">
+              <a:graphicData uri="http://schemas.openxmlformats.org/drawingml/2006/picture">
+                <pic:pic xmlns:pic="http://schemas.openxmlformats.org/drawingml/2006/picture">
+                  <pic:nvPicPr>
+                    <pic:cNvPr id="2053464358" name="Image 1" descr="Une image contenant texte, capture d’écran, affichage, multimédia&#10;&#10;Le contenu généré par l’IA peut être incorrect."/>
+                    <pic:cNvPicPr/>
+                  </pic:nvPicPr>
+                  <pic:blipFill>
+                    <a:blip r:embed="rId9"/>
+                    <a:stretch>
+                      <a:fillRect/>
+                    </a:stretch>
+                  </pic:blipFill>
+                  <pic:spPr>
+                    <a:xfrm>
+                      <a:off x="0" y="0"/>
+                      <a:ext cx="5760720" cy="3134995"/>
+                    </a:xfrm>
+                    <a:prstGeom prst="rect">
+                      <a:avLst/>
+                    </a:prstGeom>
+                  </pic:spPr>
+                </pic:pic>
+              </a:graphicData>
+            </a:graphic>
+          </wp:inline>
+        </w:drawing>
+      </w:r>
+    </w:p>
+    <w:p>
+      <w:pPr>
+        <w:rPr>
+          <w:sz w:val="28"/>
+          <w:szCs w:val="28"/>
+        </w:rPr>
+      </w:pPr>
+      <w:r>
+        <w:rPr>
+          <w:sz w:val="28"/>
+          <w:szCs w:val="28"/>
+        </w:rPr>
+        <w:t>Louer un jeu :</w:t>
+      </w:r>
+    </w:p>
+    <w:p>
+      <w:pPr>
+        <w:rPr>
+          <w:b/>
+          <w:bCs/>
+          <w:sz w:val="28"/>
+          <w:szCs w:val="28"/>
+        </w:rPr>
+      </w:pPr>
+      <w:r>
+        <w:rPr>
+          <w:b/>
+          <w:bCs/>
+          <w:sz w:val="28"/>
+          <w:szCs w:val="28"/>
+        </w:rPr>
+        <w:drawing>
+          <wp:inline distT="0" distB="0" distL="0" distR="0" wp14:anchorId="3AEA81FE" wp14:editId="70F3E2E8">
+            <wp:extent cx="5760720" cy="3113405"/>
+            <wp:effectExtent l="0" t="0" r="0" b="0"/>
+            <wp:docPr id="927618026" name="Image 1" descr="Une image contenant texte, capture d’écran, Police, conception&#10;&#10;Le contenu généré par l’IA peut être incorrect."/>
+            <wp:cNvGraphicFramePr>
+              <a:graphicFrameLocks xmlns:a="http://schemas.openxmlformats.org/drawingml/2006/main" noChangeAspect="1"/>
+            </wp:cNvGraphicFramePr>
+            <a:graphic xmlns:a="http://schemas.openxmlformats.org/drawingml/2006/main">
+              <a:graphicData uri="http://schemas.openxmlformats.org/drawingml/2006/picture">
+                <pic:pic xmlns:pic="http://schemas.openxmlformats.org/drawingml/2006/picture">
+                  <pic:nvPicPr>
+                    <pic:cNvPr id="927618026" name="Image 1" descr="Une image contenant texte, capture d’écran, Police, conception&#10;&#10;Le contenu généré par l’IA peut être incorrect."/>
+                    <pic:cNvPicPr/>
+                  </pic:nvPicPr>
+                  <pic:blipFill>
+                    <a:blip r:embed="rId10"/>
+                    <a:stretch>
+                      <a:fillRect/>
+                    </a:stretch>
+                  </pic:blipFill>
+                  <pic:spPr>
+                    <a:xfrm>
+                      <a:off x="0" y="0"/>
+                      <a:ext cx="5760720" cy="3113405"/>
+                    </a:xfrm>
+                    <a:prstGeom prst="rect">
+                      <a:avLst/>
+                    </a:prstGeom>
+                  </pic:spPr>
+                </pic:pic>
+              </a:graphicData>
+            </a:graphic>
+          </wp:inline>
+        </w:drawing>
+      </w:r>
+    </w:p>
+    <w:p>
+      <w:pPr>
+        <w:rPr>
+          <w:b/>
+          <w:bCs/>
+          <w:sz w:val="28"/>
+          <w:szCs w:val="28"/>
+        </w:rPr>
+      </w:pPr>
+    </w:p>
+    <w:p>
+      <w:pPr>
+        <w:rPr>
+          <w:sz w:val="28"/>
+          <w:szCs w:val="28"/>
+        </w:rPr>
+      </w:pPr>
+      <w:r>
+        <w:rPr>
+          <w:sz w:val="28"/>
+          <w:szCs w:val="28"/>
+        </w:rPr>
+        <w:lastRenderedPageBreak/>
+        <w:t>Likez les jeux que vous aimez pour avoir des recommandations et découvrir de nouveaux jeux :</w:t>
+      </w:r>
+    </w:p>
+    <w:p>
+      <w:pPr>
+        <w:rPr>
+          <w:b/>
+          <w:bCs/>
+          <w:sz w:val="28"/>
+          <w:szCs w:val="28"/>
+        </w:rPr>
+      </w:pPr>
+      <w:r>
+        <w:rPr>
+          <w:b/>
+          <w:bCs/>
+          <w:sz w:val="28"/>
+          <w:szCs w:val="28"/>
+        </w:rPr>
+        <w:drawing>
+          <wp:inline distT="0" distB="0" distL="0" distR="0" wp14:anchorId="5555BE65" wp14:editId="40BF18BE">
+            <wp:extent cx="5760720" cy="3114675"/>
+            <wp:effectExtent l="0" t="0" r="0" b="9525"/>
+            <wp:docPr id="67989608" name="Image 1" descr="Une image contenant texte, capture d’écran&#10;&#10;Le contenu généré par l’IA peut être incorrect."/>
+            <wp:cNvGraphicFramePr>
+              <a:graphicFrameLocks xmlns:a="http://schemas.openxmlformats.org/drawingml/2006/main" noChangeAspect="1"/>
+            </wp:cNvGraphicFramePr>
+            <a:graphic xmlns:a="http://schemas.openxmlformats.org/drawingml/2006/main">
+              <a:graphicData uri="http://schemas.openxmlformats.org/drawingml/2006/picture">
+                <pic:pic xmlns:pic="http://schemas.openxmlformats.org/drawingml/2006/picture">
+                  <pic:nvPicPr>
+                    <pic:cNvPr id="67989608" name="Image 1" descr="Une image contenant texte, capture d’écran&#10;&#10;Le contenu généré par l’IA peut être incorrect."/>
+                    <pic:cNvPicPr/>
+                  </pic:nvPicPr>
+                  <pic:blipFill>
+                    <a:blip r:embed="rId11"/>
+                    <a:stretch>
+                      <a:fillRect/>
+                    </a:stretch>
+                  </pic:blipFill>
+                  <pic:spPr>
+                    <a:xfrm>
+                      <a:off x="0" y="0"/>
+                      <a:ext cx="5760720" cy="3114675"/>
+                    </a:xfrm>
+                    <a:prstGeom prst="rect">
+                      <a:avLst/>
+                    </a:prstGeom>
+                  </pic:spPr>
+                </pic:pic>
+              </a:graphicData>
+            </a:graphic>
+          </wp:inline>
+        </w:drawing>
+      </w:r>
+    </w:p>
+    <w:p>
+      <w:pPr>
+        <w:rPr>
+          <w:sz w:val="28"/>
+          <w:szCs w:val="28"/>
+        </w:rPr>
+      </w:pPr>
     </w:p>
     <w:sectPr>
-      <w:headerReference w:type="default" r:id="rId8"/>
+      <w:headerReference w:type="default" r:id="rId12"/>
       <w:pgSz w:w="11906" w:h="16838"/>
       <w:pgMar w:top="1417" w:right="1417" w:bottom="1417" w:left="1417" w:header="708" w:footer="708" w:gutter="0"/>
       <w:cols w:space="708"/>
